--- a/Mark Hammill CV.docx
+++ b/Mark Hammill CV.docx
@@ -18,7 +18,7 @@
         <w:bidi w:val="0"/>
         <w:adjustRightInd/>
         <w:snapToGrid/>
-        <w:spacing w:after="240" w:line="400" w:lineRule="exact"/>
+        <w:spacing w:after="240" w:line="240" w:lineRule="exact"/>
         <w:jc w:val="center"/>
         <w:textAlignment w:val="auto"/>
         <w:rPr>
@@ -30,6 +30,61 @@
           <w:lang w:val="en-US" w:eastAsia="zh-CN"/>
         </w:rPr>
       </w:pPr>
+      <w:r>
+        <w:rPr>
+          <w:rFonts w:hint="eastAsia" w:eastAsiaTheme="minorEastAsia"/>
+          <w:b/>
+          <w:bCs/>
+          <w:sz w:val="28"/>
+          <w:szCs w:val="28"/>
+          <w:lang w:val="en-US" w:eastAsia="zh-CN"/>
+        </w:rPr>
+        <w:drawing>
+          <wp:anchor distT="0" distB="0" distL="114300" distR="114300" simplePos="0" relativeHeight="251659264" behindDoc="0" locked="0" layoutInCell="1" allowOverlap="1">
+            <wp:simplePos x="0" y="0"/>
+            <wp:positionH relativeFrom="column">
+              <wp:posOffset>50800</wp:posOffset>
+            </wp:positionH>
+            <wp:positionV relativeFrom="paragraph">
+              <wp:posOffset>-248285</wp:posOffset>
+            </wp:positionV>
+            <wp:extent cx="725170" cy="924560"/>
+            <wp:effectExtent l="0" t="0" r="11430" b="2540"/>
+            <wp:wrapNone/>
+            <wp:docPr id="1" name="图片 1" descr="WhatsApp 圖片2025-07-0717.27.12_aaca4ea6"/>
+            <wp:cNvGraphicFramePr>
+              <a:graphicFrameLocks xmlns:a="http://schemas.openxmlformats.org/drawingml/2006/main" noChangeAspect="1"/>
+            </wp:cNvGraphicFramePr>
+            <a:graphic xmlns:a="http://schemas.openxmlformats.org/drawingml/2006/main">
+              <a:graphicData uri="http://schemas.openxmlformats.org/drawingml/2006/picture">
+                <pic:pic xmlns:pic="http://schemas.openxmlformats.org/drawingml/2006/picture">
+                  <pic:nvPicPr>
+                    <pic:cNvPr id="1" name="图片 1" descr="WhatsApp 圖片2025-07-0717.27.12_aaca4ea6"/>
+                    <pic:cNvPicPr>
+                      <a:picLocks noChangeAspect="1"/>
+                    </pic:cNvPicPr>
+                  </pic:nvPicPr>
+                  <pic:blipFill>
+                    <a:blip r:embed="rId4"/>
+                    <a:stretch>
+                      <a:fillRect/>
+                    </a:stretch>
+                  </pic:blipFill>
+                  <pic:spPr>
+                    <a:xfrm>
+                      <a:off x="0" y="0"/>
+                      <a:ext cx="725170" cy="924560"/>
+                    </a:xfrm>
+                    <a:prstGeom prst="rect">
+                      <a:avLst/>
+                    </a:prstGeom>
+                  </pic:spPr>
+                </pic:pic>
+              </a:graphicData>
+            </a:graphic>
+          </wp:anchor>
+        </w:drawing>
+      </w:r>
       <w:r>
         <w:rPr>
           <w:rFonts w:hint="eastAsia" w:eastAsiaTheme="minorEastAsia"/>
@@ -58,7 +113,7 @@
         <w:bidi w:val="0"/>
         <w:adjustRightInd/>
         <w:snapToGrid/>
-        <w:spacing w:after="240" w:line="400" w:lineRule="exact"/>
+        <w:spacing w:after="240" w:line="240" w:lineRule="exact"/>
         <w:jc w:val="center"/>
         <w:textAlignment w:val="auto"/>
         <w:rPr>
@@ -75,7 +130,7 @@
           <w:szCs w:val="21"/>
           <w:lang w:val="en-US" w:eastAsia="zh-CN"/>
         </w:rPr>
-        <w:t>Unit D, 4/F, Carson Mansion, 46-58 Lo Tak Court, Tsuen Wan District</w:t>
+        <w:t xml:space="preserve">   Unit D, 4/F, Carson Mansion, 46-58 Lo Tak Court, Tsuen Wan District</w:t>
       </w:r>
       <w:r>
         <w:rPr>
@@ -88,6 +143,15 @@
       </w:r>
       <w:r>
         <w:rPr>
+          <w:rFonts w:hint="eastAsia" w:eastAsiaTheme="minorEastAsia"/>
+          <w:sz w:val="21"/>
+          <w:szCs w:val="21"/>
+          <w:lang w:val="en-US" w:eastAsia="zh-CN"/>
+        </w:rPr>
+        <w:t xml:space="preserve">   </w:t>
+      </w:r>
+      <w:r>
+        <w:rPr>
           <w:rFonts w:eastAsiaTheme="minorEastAsia"/>
           <w:sz w:val="21"/>
           <w:szCs w:val="21"/>
@@ -138,7 +202,25 @@
           <w:szCs w:val="21"/>
           <w:lang w:eastAsia="zh-CN"/>
         </w:rPr>
-        <w:t xml:space="preserve">  Email: </w:t>
+        <w:t xml:space="preserve">  </w:t>
+      </w:r>
+      <w:r>
+        <w:rPr>
+          <w:rFonts w:hint="eastAsia" w:eastAsiaTheme="minorEastAsia"/>
+          <w:sz w:val="21"/>
+          <w:szCs w:val="21"/>
+          <w:lang w:val="en-US" w:eastAsia="zh-CN"/>
+        </w:rPr>
+        <w:t xml:space="preserve"> </w:t>
+      </w:r>
+      <w:r>
+        <w:rPr>
+          <w:rFonts w:eastAsiaTheme="minorEastAsia"/>
+          <w:sz w:val="21"/>
+          <w:szCs w:val="21"/>
+          <w:lang w:eastAsia="zh-CN"/>
+        </w:rPr>
+        <w:t xml:space="preserve">Email: </w:t>
       </w:r>
       <w:r>
         <w:rPr>
@@ -209,6 +291,8 @@
         </w:rPr>
         <w:t>EDUCATION</w:t>
       </w:r>
+      <w:bookmarkStart w:id="0" w:name="_GoBack"/>
+      <w:bookmarkEnd w:id="0"/>
     </w:p>
     <w:tbl>
       <w:tblPr>
@@ -802,7 +886,27 @@
               <w:rPr>
                 <w:rFonts w:hint="eastAsia"/>
               </w:rPr>
-              <w:t>A lot of the lessons’ focus on English proficiency, improving English spelling, vocabulary and pronunciation, English reading comprehension, language extension, motor skill development, grammar concepts, verbal application</w:t>
+              <w:t>A lot of the lessons</w:t>
+            </w:r>
+            <w:r>
+              <w:rPr>
+                <w:rFonts w:hint="default" w:eastAsia="宋体"/>
+                <w:lang w:val="en-US" w:eastAsia="zh-CN"/>
+              </w:rPr>
+              <w:t>’</w:t>
+            </w:r>
+            <w:r>
+              <w:rPr>
+                <w:rFonts w:hint="eastAsia" w:eastAsia="宋体"/>
+                <w:lang w:val="en-US" w:eastAsia="zh-CN"/>
+              </w:rPr>
+              <w:t xml:space="preserve"> </w:t>
+            </w:r>
+            <w:r>
+              <w:rPr>
+                <w:rFonts w:hint="eastAsia"/>
+              </w:rPr>
+              <w:t>focus on English proficiency, improving English spelling, vocabulary and pronunciation, English reading comprehension, language extension, motor skill development, grammar concepts, verbal application</w:t>
             </w:r>
             <w:r>
               <w:rPr>
@@ -1178,7 +1282,6 @@
               </w:rPr>
               <w:t xml:space="preserve"> </w:t>
             </w:r>
-            <w:bookmarkStart w:id="0" w:name="_GoBack"/>
             <w:r>
               <w:rPr>
                 <w:rFonts w:hint="eastAsia"/>
@@ -1205,7 +1308,6 @@
               <w:t>s College</w:t>
             </w:r>
           </w:p>
-          <w:bookmarkEnd w:id="0"/>
           <w:p>
             <w:pPr>
               <w:spacing w:line="360" w:lineRule="auto"/>
